--- a/lesson_plans/第10周第2次课教案.docx
+++ b/lesson_plans/第10周第2次课教案.docx
@@ -40,11 +40,11 @@
     </w:p>
     <w:p>
       <w:r>
-        <w:t xml:space="preserve">- 知识目标：学生能够熟练掌握Docker容器化技术的核心概念及基本操作命令，理解常见部署工具（如Docker Compose）的使用场景。  </w:t>
+        <w:t xml:space="preserve">- 知识目标：掌握部署工具的使用方法，包括pip、conda等工具的基本操作原理及版本控制工具Git的核心概念。  </w:t>
         <w:br/>
-        <w:t xml:space="preserve">- 技能目标：学生能够使用Docker容器化项目并部署到本地服务器，配置基本的环境变量和网络设置，完成项目打包与版本控制。  </w:t>
+        <w:t xml:space="preserve">- 技能目标：能够独立完成Python项目的部署流程，包括环境配置、依赖安装及服务器部署操作。  </w:t>
         <w:br/>
-        <w:t>- 素养目标：学生能够独立完成项目部署任务，并在团队协作中遵循代码规范，具备良好的问题排查能力和持续学习意识。</w:t>
+        <w:t>- 素养目标：具备良好的团队协作意识，能够在项目部署过程中主动沟通并承担责任，确保交付质量。</w:t>
       </w:r>
     </w:p>
     <w:p>
@@ -57,11 +57,11 @@
     </w:p>
     <w:p>
       <w:r>
-        <w:t xml:space="preserve">• 使用Git进行版本控制  </w:t>
+        <w:t xml:space="preserve">• 使用Git进行版本控制和代码管理  </w:t>
         <w:br/>
-        <w:t xml:space="preserve">• 部署流程（如使用Docker或服务器配置）  </w:t>
+        <w:t xml:space="preserve">• 部署流程的标准化（构建、测试、部署）  </w:t>
         <w:br/>
-        <w:t>• 环境配置（如虚拟环境和依赖管理）</w:t>
+        <w:t>• 基础部署工具的使用（如Docker、nginx、部署平台）</w:t>
       </w:r>
     </w:p>
     <w:p>
@@ -74,10 +74,9 @@
     </w:p>
     <w:p>
       <w:r>
-        <w:t xml:space="preserve">• 项目部署流程的复杂性：学生可能难以掌握将本地代码推送到服务器并配置环境的步骤，如如何使用Git推送代码、如何配置服务器上的依赖库（如Python包安装）、如何设置环境变量等，容易因步骤繁琐或配置错误导致应用无法运行。  </w:t>
+        <w:t xml:space="preserve">• 项目部署过程中涉及的环境配置（如依赖库安装、环境变量设置）容易因不同操作系统或服务器配置差异导致问题，学生可能难以掌握统一的部署规范  </w:t>
         <w:br/>
-        <w:br/>
-        <w:t>• 环境一致性问题：不同开发环境（如本地、测试、生产）的依赖库版本差异可能引发兼容性问题，学生需理解如何通过虚拟环境（如venv）或容器化技术（如Docker）确保部署环境与开发环境一致，否则可能导致应用功能异常。</w:t>
+        <w:t>• 如何将Python项目部署到服务器并确保持续运行（如服务启动脚本编写、进程管理）是难点，学生可能对系统级操作（如使用systemd、init.d）不够熟悉</w:t>
       </w:r>
     </w:p>
     <w:p>
@@ -90,38 +89,64 @@
     </w:p>
     <w:p>
       <w:r>
-        <w:t xml:space="preserve">- 新课导入【15分钟】：  </w:t>
-        <w:br/>
-        <w:t xml:space="preserve">  通过真实案例引发兴趣，教师讲述某团队因部署问题导致项目失败的故事，引导学生讨论“项目部署的重要性”。采用故事导入法，结合提问法（如“如何避免部署错误？”），激发学生认知冲突，为后续学习奠定基础。</w:t>
+        <w:t xml:space="preserve">- 新课导入【15分钟】：通过真实案例引发兴趣，教师展示电商平台部署失败的视频片段，提问"为什么系统无法启动？"引导学生思考部署流程，结合故事导入法，激发学习动机。  </w:t>
         <w:br/>
         <w:br/>
-        <w:t xml:space="preserve">- 讲授新课【80分钟】：  </w:t>
+        <w:t xml:space="preserve">- 讲授新课【150分钟】：  </w:t>
         <w:br/>
-        <w:t xml:space="preserve">  1. **讲授法**：系统讲解部署流程（环境配置、依赖管理、版本控制）及工具（pip、conda、Git），重点强调版本控制与环境一致性。  </w:t>
+        <w:t xml:space="preserve">  1. **部署工具介绍（20分钟）**：  </w:t>
         <w:br/>
-        <w:t xml:space="preserve">  2. **案例分析法**：分组分析开源项目（如Flask）的部署方案，讨论其关键步骤（如虚拟环境搭建、日志记录）。  </w:t>
+        <w:t xml:space="preserve">     - 讲授Docker容器化技术，通过案例分析法讲解容器化原理  </w:t>
         <w:br/>
-        <w:t xml:space="preserve">  3. **讨论法**：学生分组讨论“如何解决部署中的权限问题”，教师引导总结常见问题（如权限不足、路径错误）及解决策略。  </w:t>
+        <w:t xml:space="preserve">     - 实操演示Docker镜像构建流程，使用角色扮演法分组完成镜像构建任务  </w:t>
         <w:br/>
-        <w:t xml:space="preserve">  4. **角色扮演法**：模拟项目负责人角色，学生扮演开发、测试、运维人员，演练部署流程中的沟通协作。  </w:t>
+        <w:t xml:space="preserve">  2. **环境配置管理（25分钟）**：  </w:t>
+        <w:br/>
+        <w:t xml:space="preserve">     - 采用案例分析法讲解虚拟环境搭建步骤  </w:t>
+        <w:br/>
+        <w:t xml:space="preserve">     - 组内协作完成Linux系统环境配置任务，使用讨论法解决配置冲突问题  </w:t>
+        <w:br/>
+        <w:t xml:space="preserve">  3. **版本控制与CI/CD（30分钟）**：  </w:t>
+        <w:br/>
+        <w:t xml:space="preserve">     - 通过Git版本控制原理的演示，结合头脑风暴法讨论版本管理实践  </w:t>
+        <w:br/>
+        <w:t xml:space="preserve">     - 模拟CI/CD流水线流程，使用游戏法设计自动化部署脚本测试环节  </w:t>
+        <w:br/>
+        <w:t xml:space="preserve">  4. **项目部署策略（25分钟）**：  </w:t>
+        <w:br/>
+        <w:t xml:space="preserve">     - 用案例分析法解析高可用部署方案  </w:t>
+        <w:br/>
+        <w:t xml:space="preserve">     - 分组完成部署方案设计，使用练习法验证方案可行性  </w:t>
         <w:br/>
         <w:br/>
         <w:t xml:space="preserve">- 巩固练习【30分钟】：  </w:t>
         <w:br/>
-        <w:t xml:space="preserve">  1. **练习法**：设计三级任务：  </w:t>
+        <w:t xml:space="preserve">  1. **基础部署实践（15分钟）**：  </w:t>
         <w:br/>
-        <w:t xml:space="preserve">     - **基础任务**：编写一个简单的Python脚本，使用pip安装依赖并输出版本信息。  </w:t>
+        <w:t xml:space="preserve">     - 分层任务：完成Docker镜像构建、Linux环境配置、Git版本控制基础操作  </w:t>
         <w:br/>
-        <w:t xml:space="preserve">     - **中等任务**：使用Git创建仓库，提交代码并部署到本地服务器（模拟环境）。  </w:t>
+        <w:t xml:space="preserve">     - 使用小组竞赛形式进行任务验证  </w:t>
         <w:br/>
-        <w:t xml:space="preserve">     - **挑战任务**：构建一个包含多个依赖的项目，解决环境冲突问题并记录日志。  </w:t>
+        <w:t xml:space="preserve">  2. **高级部署挑战（15分钟）**：  </w:t>
         <w:br/>
-        <w:t xml:space="preserve">  2. **小组合作**：学生分组完成任务，教师巡视指导，确保不同水平学生均能参与，强化实践能力。  </w:t>
+        <w:t xml:space="preserve">     - 设计自动化部署脚本编写任务，要求包含环境变量配置和错误处理逻辑  </w:t>
+        <w:br/>
+        <w:t xml:space="preserve">     - 使用角色扮演法模拟运维工程师角色完成部署验证  </w:t>
+        <w:br/>
+        <w:t xml:space="preserve">  3. **故障排查演练（10分钟）**：  </w:t>
+        <w:br/>
+        <w:t xml:space="preserve">     - 提供典型部署错误案例，通过讨论法分析问题根源  </w:t>
+        <w:br/>
+        <w:t xml:space="preserve">     - 实操演练使用Ansible进行部署状态检查  </w:t>
         <w:br/>
         <w:br/>
         <w:t xml:space="preserve">- 归纳总结【10分钟】：  </w:t>
         <w:br/>
-        <w:t xml:space="preserve">  教师总结部署核心要点（环境配置、版本控制、权限管理），通过提问法（如“如何验证部署成功？”）引导学生回顾知识。结合板书或示例，强调“部署是项目生命周期的关键环节”，强化学习成果。</w:t>
+        <w:t xml:space="preserve">  - 教师用思维导图形式总结部署核心要素  </w:t>
+        <w:br/>
+        <w:t xml:space="preserve">  - 学生分组复述部署流程，教师补充关键注意事项  </w:t>
+        <w:br/>
+        <w:t xml:space="preserve">  - 采用头脑风暴法讨论部署实践中的常见问题及解决方案</w:t>
       </w:r>
     </w:p>
     <w:p>
@@ -134,83 +159,66 @@
     </w:p>
     <w:p>
       <w:r>
-        <w:t xml:space="preserve">• 教学设备和工具  </w:t>
+        <w:t xml:space="preserve">• 教学设备：  </w:t>
         <w:br/>
-        <w:t xml:space="preserve">  - 桌面电脑（安装Python解释器、IDE如PyCharm/VS Code）  </w:t>
+        <w:t xml:space="preserve">  - 桌面计算机（配备Python开发环境）  </w:t>
         <w:br/>
-        <w:t xml:space="preserve">  - 网络服务器环境（如AWS EC2、Heroku、DigitalOcean）  </w:t>
+        <w:t xml:space="preserve">  - 服务器/虚拟机（支持Linux/Windows系统）  </w:t>
         <w:br/>
-        <w:t xml:space="preserve">  - 操作系统（Windows/Linux/macOS）  </w:t>
+        <w:t xml:space="preserve">  - 网络设备（路由器、交换机，用于网络部署演示）  </w:t>
         <w:br/>
-        <w:t xml:space="preserve">  - 版本控制工具：Git客户端（安装Git Bash或Windows Git）  </w:t>
+        <w:t xml:space="preserve">  - 终端模拟器（Windows Terminal/Mac Terminal）  </w:t>
         <w:br/>
-        <w:t xml:space="preserve">  - 容器化工具：Docker CE（安装Docker Engine）  </w:t>
-        <w:br/>
-        <w:t xml:space="preserve">  - 部署平台：GitHub Pages、Netlify、Vercel  </w:t>
-        <w:br/>
-        <w:t xml:space="preserve">  - 虚拟环境工具：Python虚拟环境（venv）或conda  </w:t>
-        <w:br/>
-        <w:t xml:space="preserve">  - 测试工具：pytest（单元测试）、unittest（集成测试）  </w:t>
-        <w:br/>
-        <w:t xml:space="preserve">  - 监控工具：Prometheus（监控应用性能）  </w:t>
-        <w:br/>
-        <w:t xml:space="preserve">  - 云服务账号：AWS/Azure/Google Cloud（用于部署示例项目）  </w:t>
+        <w:t xml:space="preserve">  - 操作系统（Windows 10/11、Linux发行版）  </w:t>
         <w:br/>
         <w:br/>
-        <w:t xml:space="preserve">• 推荐参考资料或网站  </w:t>
+        <w:t xml:space="preserve">• 工具推荐：  </w:t>
         <w:br/>
-        <w:t xml:space="preserve">  - Python官方文档：https://docs.python.org/3/  </w:t>
+        <w:t xml:space="preserve">  - 版本控制工具：Git（需安装Git客户端）  </w:t>
         <w:br/>
-        <w:t xml:space="preserve">  - 书籍推荐：  </w:t>
+        <w:t xml:space="preserve">  - 部署工具：Docker（安装Docker Engine）、Ansible（安装Ansible Playbook）  </w:t>
         <w:br/>
-        <w:t xml:space="preserve">    - 《Python编程：从入门到实践》（含部署与维护章节）  </w:t>
+        <w:t xml:space="preserve">  - 云服务：AWS EC2（演示服务器部署）、Heroku（简化部署）  </w:t>
         <w:br/>
-        <w:t xml:space="preserve">    - 《Python Cookbook》（实战案例）  </w:t>
+        <w:t xml:space="preserve">  - 虚拟化工具：VMware/VirtualBox（用于实验环境）  </w:t>
         <w:br/>
-        <w:t xml:space="preserve">  - 在线课程：  </w:t>
+        <w:t xml:space="preserve">  - 项目管理：Jira（项目管理示例）  </w:t>
         <w:br/>
-        <w:t xml:space="preserve">    - Coursera《Python for Everybody》（项目部署部分）  </w:t>
         <w:br/>
-        <w:t xml:space="preserve">    - Udemy《Python Web Development with Flask》（部署实战）  </w:t>
+        <w:t xml:space="preserve">• 参考资料与网站：  </w:t>
         <w:br/>
-        <w:t xml:space="preserve">  - 技术博客与社区：  </w:t>
+        <w:t xml:space="preserve">  - 书籍：  </w:t>
+        <w:br/>
+        <w:t xml:space="preserve">    - 《Python Web Development with Flask》（实战项目部署）  </w:t>
+        <w:br/>
+        <w:t xml:space="preserve">    - 《Python Crash Course》（基础概念结合部署实践）  </w:t>
+        <w:br/>
+        <w:t xml:space="preserve">  - 在线资源：  </w:t>
+        <w:br/>
+        <w:t xml:space="preserve">    - Python官方文档（https://docs.python.org/zh-cn/3/）  </w:t>
+        <w:br/>
+        <w:t xml:space="preserve">    - GitHub开源项目（如Docker官方示例、Ansible Playbook）  </w:t>
+        <w:br/>
+        <w:t xml:space="preserve">    - Real Python（Python部署与运维教程）  </w:t>
+        <w:br/>
+        <w:t xml:space="preserve">  - 社区与平台：  </w:t>
         <w:br/>
         <w:t xml:space="preserve">    - Stack Overflow（解决部署问题）  </w:t>
         <w:br/>
-        <w:t xml:space="preserve">    - GitHub开源项目（如Flask、Django的示例项目）  </w:t>
+        <w:t xml:space="preserve">    - Reddit r/learnpython（项目实战案例）  </w:t>
         <w:br/>
-        <w:t xml:space="preserve">  - 云服务平台：  </w:t>
+        <w:t xml:space="preserve">    - Docker官方文档（https://docs.docker.com/）  </w:t>
         <w:br/>
-        <w:t xml:space="preserve">    - AWS Educate（部署示例项目）  </w:t>
-        <w:br/>
-        <w:t xml:space="preserve">    - Heroku官方文档（部署教程）  </w:t>
-        <w:br/>
-        <w:t xml:space="preserve">  - 虚拟化工具：  </w:t>
-        <w:br/>
-        <w:t xml:space="preserve">    - Docker Hub（镜像仓库）  </w:t>
-        <w:br/>
-        <w:t xml:space="preserve">    - Ansible（自动化部署脚本）  </w:t>
+        <w:t xml:space="preserve">    - Kubernetes官方文档（https://kubernetes.io/docs/）  </w:t>
         <w:br/>
         <w:br/>
-        <w:t xml:space="preserve">• 实操资源示例  </w:t>
+        <w:t xml:space="preserve">• 项目案例：  </w:t>
         <w:br/>
-        <w:t xml:space="preserve">  - 示例项目：  </w:t>
+        <w:t xml:space="preserve">  - 使用Docker容器化部署Web应用（如Flask/ Django项目）  </w:t>
         <w:br/>
-        <w:t xml:space="preserve">    - 《Python项目实战》配套项目（包含部署步骤）  </w:t>
+        <w:t xml:space="preserve">  - 通过Ansible实现自动化服务器配置（如Nginx/nginx.conf部署）  </w:t>
         <w:br/>
-        <w:t xml:space="preserve">    - GitHub开源项目：https://github.com/PythonProject/samples  </w:t>
-        <w:br/>
-        <w:t xml:space="preserve">  - 部署模板：  </w:t>
-        <w:br/>
-        <w:t xml:space="preserve">    - 使用GitHub Pages部署静态网站  </w:t>
-        <w:br/>
-        <w:t xml:space="preserve">    - 使用Heroku部署Web应用（含部署命令）  </w:t>
-        <w:br/>
-        <w:t xml:space="preserve">  - 工具脚本：  </w:t>
-        <w:br/>
-        <w:t xml:space="preserve">    - 使用Ansible部署多环境（开发/测试/生产）  </w:t>
-        <w:br/>
-        <w:t xml:space="preserve">    - 使用GitHub Actions自动部署（CI/CD流程）</w:t>
+        <w:t xml:space="preserve">  - 利用GitHub Actions进行持续集成（如自动部署到Heroku）</w:t>
       </w:r>
     </w:p>
     <w:p>
@@ -223,42 +231,13 @@
     </w:p>
     <w:p>
       <w:r>
-        <w:t xml:space="preserve">• 教学效果：  </w:t>
-        <w:br/>
-        <w:t xml:space="preserve">  • 学生对部署流程的理解程度参差不齐，部分学生未能掌握环境配置、依赖管理等核心技能  </w:t>
-        <w:br/>
-        <w:t xml:space="preserve">  • 课堂实践环节时间不足，导致学生无法完整完成部署任务或遇到技术瓶颈  </w:t>
+        <w:t>• 教学效果方面，学生对项目部署与维护的理解有所提升，能够初步掌握基本的部署流程和维护方法，但部分学生在实际操作中仍存在理解偏差，如对环境配置、依赖管理等环节掌握不牢。</w:t>
         <w:br/>
         <w:br/>
-        <w:t xml:space="preserve">• 学生反馈：  </w:t>
-        <w:br/>
-        <w:t xml:space="preserve">  • 部分学生反映部署工具（如Git、Docker）使用难度较大，需更多指导  </w:t>
-        <w:br/>
-        <w:t xml:space="preserve">  • 对实际场景（如高可用部署、监控日志）的实践内容反馈不足  </w:t>
-        <w:br/>
-        <w:t xml:space="preserve">  • 课堂节奏较快，部分学生跟不上节奏，导致理解深度不足  </w:t>
+        <w:t>• 学生反馈方面，多数学生认为课程内容实用，能够将所学知识应用到实际项目中，但部分学生反映理论与实践结合不够紧密，缺乏足够的实践指导和案例支持。</w:t>
         <w:br/>
         <w:br/>
-        <w:t xml:space="preserve">• 改进建议：  </w:t>
-        <w:br/>
-        <w:t xml:space="preserve">  • 增加分层教学：针对不同水平学生设置差异化实践任务（如基础部署 vs. 高级容器化）  </w:t>
-        <w:br/>
-        <w:t xml:space="preserve">  • 引入真实案例：结合企业级项目（如使用Ansible或Kubernetes部署）提升实用性  </w:t>
-        <w:br/>
-        <w:t xml:space="preserve">  • 强化工具使用：重点讲解Git分支管理、CI/CD流程，补充部署脚本编写技巧  </w:t>
-        <w:br/>
-        <w:t xml:space="preserve">  • 增设答疑环节：针对常见问题（如环境变量配置、日志排查）提供详细解答  </w:t>
-        <w:br/>
-        <w:t xml:space="preserve">  • 拓展实践场景：结合云服务（如AWS EC2部署）或开源项目（如使用GitHub Actions）深化理解  </w:t>
-        <w:br/>
-        <w:br/>
-        <w:t xml:space="preserve">• 教学优化方向：  </w:t>
-        <w:br/>
-        <w:t xml:space="preserve">  • 增加部署自动化（如使用Jenkins或GitHub Actions）的实践环节  </w:t>
-        <w:br/>
-        <w:t xml:space="preserve">  • 引入部署失败排查流程（如日志分析、错误码解读）的案例讲解  </w:t>
-        <w:br/>
-        <w:t xml:space="preserve">  • 结合版本控制（如Git提交规范）与部署策略（如蓝绿部署）进行综合训练</w:t>
+        <w:t>• 改进建议包括：增加更多实际案例和项目演练，强化理论与实践的结合；引入更多工具和方法（如Docker、CI/CD等）提升学生的实战能力；加强课堂互动，鼓励学生提问和讨论，提高学习积极性。</w:t>
       </w:r>
     </w:p>
     <w:p>
@@ -273,29 +252,38 @@
       <w:r>
         <w:t xml:space="preserve">• 过程性评价  </w:t>
         <w:br/>
-        <w:t xml:space="preserve">• 课堂参与度：观察学生在课堂讨论、代码调试、任务汇报中的主动性和专注度，满分10分（如：积极提问、主动协作、按时完成任务）  </w:t>
+        <w:t xml:space="preserve">• 课堂参与度：观察学生在课堂讨论、代码讲解中的主动性和参与情况（如提问、协作、代码展示）  </w:t>
         <w:br/>
-        <w:t xml:space="preserve">• 小组合作：评估团队分工合理性、沟通效率及冲突解决能力，满分10分（如：成员间协作顺畅、任务分配明确）  </w:t>
+        <w:t xml:space="preserve">• 代码规范性：通过代码检查工具（如PEP8）或教师抽查评估代码格式、注释、可读性  </w:t>
         <w:br/>
-        <w:t xml:space="preserve">• 任务完成情况：检查学生是否按计划完成项目模块（如代码编写、部署配置、测试验证），满分10分（如：按时提交、代码逻辑清晰）  </w:t>
+        <w:t xml:space="preserve">• 项目进度：记录学生是否按时完成任务（如部署脚本编写、版本控制提交）  </w:t>
+        <w:br/>
+        <w:t xml:space="preserve">• 团队协作能力：通过小组任务分配、合作讨论记录评估成员分工与沟通效率  </w:t>
         <w:br/>
         <w:br/>
         <w:t xml:space="preserve">• 结果性评价  </w:t>
         <w:br/>
-        <w:t xml:space="preserve">• 项目成果：评估项目是否完整实现目标（如功能实现、部署方案），满分20分（如：功能齐全、部署规范）  </w:t>
+        <w:t xml:space="preserve">• 项目部署正确性：评估学生是否完成部署流程（如使用Git版本控制、Docker容器化、CI/CD工具配置）  </w:t>
         <w:br/>
-        <w:t xml:space="preserve">• 代码质量：审查代码结构、注释、错误处理及可维护性，满分15分（如：代码规范、注释详尽、逻辑清晰）  </w:t>
+        <w:t xml:space="preserve">• 技术应用深度：分析学生是否合理运用Python工具（如Flask/ Django框架、自动化脚本、API接口）  </w:t>
         <w:br/>
-        <w:t xml:space="preserve">• 展示效果：评价PPT制作、讲解流畅度及项目亮点呈现，满分15分（如：逻辑清晰、重点突出、演示熟练）  </w:t>
+        <w:t xml:space="preserve">• 技术文档完整性：评审项目文档（如README、部署指南、故障排查手册）的完整性与规范性  </w:t>
         <w:br/>
-        <w:t xml:space="preserve">• 创新性：考察项目是否包含独特解决方案或优化改进，满分10分（如：提出创新思路、优化部署流程）  </w:t>
+        <w:t xml:space="preserve">• 问题解决能力：通过部署过程中出现的故障案例，评估学生是否能独立排查并修复问题  </w:t>
         <w:br/>
         <w:br/>
         <w:t xml:space="preserve">• 评价方式  </w:t>
         <w:br/>
-        <w:t xml:space="preserve">• 过程性：通过课堂观察、小组互评、任务提交记录评估；结果性：通过项目成果展示、代码审查、答辩反馈综合评定。  </w:t>
+        <w:t xml:space="preserve">• 过程性：课堂观察记录、代码提交反馈、小组协作日志  </w:t>
         <w:br/>
-        <w:t>• 评分权重：过程性占40%（课堂参与、小组合作、任务完成），结果性占60%（项目成果、代码质量、展示效果、创新性）。</w:t>
+        <w:t xml:space="preserve">• 结果性：项目成果提交、部署演示、技术文档评审、教师评分表  </w:t>
+        <w:br/>
+        <w:br/>
+        <w:t xml:space="preserve">• 评分标准  </w:t>
+        <w:br/>
+        <w:t xml:space="preserve">• 过程性：课堂参与（20%）+ 代码规范（30%）+ 项目进度（20%）+ 团队协作（20%）  </w:t>
+        <w:br/>
+        <w:t>• 结果性：部署正确性（30%）+ 技术应用深度（25%）+ 文档完整性（15%）+ 问题解决能力（10%）</w:t>
       </w:r>
     </w:p>
     <w:sectPr>

--- a/lesson_plans/第10周第2次课教案.docx
+++ b/lesson_plans/第10周第2次课教案.docx
@@ -187,11 +187,11 @@
               <w:jc w:val="left"/>
             </w:pPr>
             <w:r>
-              <w:t xml:space="preserve">- 知识目标：掌握Git基本操作，包括初始化仓库、提交代码、分支管理及远程仓库协作  </w:t>
+              <w:t xml:space="preserve">- 知识目标：掌握Git基本操作及版本控制原理，理解部署流程中的环境配置与日志管理方法  </w:t>
               <w:br/>
-              <w:t xml:space="preserve">- 技能目标：能够使用Git进行版本控制并提交代码，完成项目版本管理与协作流程  </w:t>
+              <w:t xml:space="preserve">- 技能目标：能够使用Git进行代码版本管理，配置服务器环境并完成项目部署，解决部署过程中常见的配置错误  </w:t>
               <w:br/>
-              <w:t>- 素养目标：具备良好的团队协作意识，能够与团队成员有效沟通并完成项目部署任务</w:t>
+              <w:t>- 素养目标：具备良好的团队协作意识，能够主动排查部署问题并持续优化部署流程，养成严谨细致的职业素养</w:t>
             </w:r>
           </w:p>
         </w:tc>
@@ -245,11 +245,11 @@
               <w:jc w:val="left"/>
             </w:pPr>
             <w:r>
-              <w:t xml:space="preserve">• 使用部署工具（如pip install或conda install）将项目打包并部署到服务器  </w:t>
+              <w:t xml:space="preserve">• 项目部署工具的选择与使用（如Docker、Ansible、CI/CD工具）  </w:t>
               <w:br/>
-              <w:t xml:space="preserve">• 容器化技术（如Docker）实现项目环境一致性与可移植性  </w:t>
+              <w:t xml:space="preserve">• 环境配置的规范性（如虚拟环境、环境变量、依赖管理）  </w:t>
               <w:br/>
-              <w:t>• 版本控制工具（如Git）管理代码变更并支持项目维护与回滚</w:t>
+              <w:t>• 项目版本控制与部署流程的标准化（如Git提交规范、部署脚本编写）</w:t>
             </w:r>
           </w:p>
         </w:tc>
@@ -263,10 +263,9 @@
               <w:jc w:val="left"/>
             </w:pPr>
             <w:r>
-              <w:t xml:space="preserve">• 项目部署过程中环境配置的复杂性：学生需同时考虑开发环境、测试环境和生产环境的差异，需掌握不同平台（如Linux/Windows）的安装依赖、服务配置（如Nginx/Apache）、权限管理等，容易因环境差异导致部署失败。  </w:t>
+              <w:t xml:space="preserve">• 项目部署流程中的关键步骤（如环境配置、依赖安装、服务启动）容易因缺乏系统性指导而出现混淆，学生可能难以准确掌握部署顺序和注意事项  </w:t>
               <w:br/>
-              <w:br/>
-              <w:t>• 服务启动与维护的自动化实现：学生需理解如何通过脚本或工具（如Shell脚本、Ansible）实现服务的自动启动、监控和重启，同时需处理常见问题（如进程崩溃、日志排查），对缺乏系统管理经验的学生构成挑战。</w:t>
+              <w:t>• 如何将Python项目与服务器环境（如Nginx、Apache、虚拟环境）深度融合，涉及配置文件编写、权限管理、日志记录等细节，对初学者而言操作复杂且容易出错</w:t>
             </w:r>
           </w:p>
         </w:tc>
@@ -304,64 +303,34 @@
             <w:r>
               <w:t xml:space="preserve">新课导入【5分钟】  </w:t>
               <w:br/>
-              <w:t>教师通过展示一个真实案例（如某电商平台因部署错误导致服务中断），用提问法引导学生思考：“若出现类似问题，如何避免？”结合故事导入，激发学生兴趣。同时用板书简要总结项目部署的核心目标，为后续学习铺垫。</w:t>
+              <w:t xml:space="preserve">教师通过播放企业部署Python项目的短视频，引发学生兴趣，并提问：“若某公司需将Python项目部署到服务器，需完成哪些步骤？”引导学生思考，结合案例分析法引入主题，激发学习动机。  </w:t>
               <w:br/>
               <w:br/>
-              <w:t xml:space="preserve">讲授新课【15分钟】  </w:t>
+              <w:t xml:space="preserve">讲授新课【20分钟】  </w:t>
               <w:br/>
-              <w:t xml:space="preserve">1. **讲授法**：  </w:t>
+              <w:t xml:space="preserve">1. **讲授法**（5分钟）：讲解项目部署的基本流程（环境配置、依赖安装、代码部署、日志监控），强调版本控制（Git）的重要性。  </w:t>
               <w:br/>
-              <w:t xml:space="preserve">   - 介绍项目部署的三大核心环节：版本控制、环境配置、部署工具使用。  </w:t>
+              <w:t xml:space="preserve">2. **案例分析法**（5分钟）：以“电商后台系统部署”为例，分步骤演示环境搭建、虚拟环境配置、依赖安装及部署脚本编写。  </w:t>
               <w:br/>
-              <w:t xml:space="preserve">   - 通过板书演示如何用Git进行版本管理（示例：`git add .`、`git commit -m "更新版本"`）。  </w:t>
+              <w:t xml:space="preserve">3. **练习法**（5分钟）：学生分组完成“部署脚本编写”任务，教师巡视指导，确保基础操作熟练。  </w:t>
               <w:br/>
-              <w:t xml:space="preserve">2. **案例分析法**：  </w:t>
+              <w:t xml:space="preserve">4. **讨论法**（5分钟）：小组讨论“如何解决部署时的权限问题”，教师总结关键点（如使用sudo或权限管理）。  </w:t>
               <w:br/>
-              <w:t xml:space="preserve">   - 分析某团队因未正确配置环境变量导致的部署失败案例，引导学生讨论问题根源。  </w:t>
-              <w:br/>
-              <w:t xml:space="preserve">3. **讨论法**：  </w:t>
-              <w:br/>
-              <w:t xml:space="preserve">   - 以小组为单位，讨论“如何确保部署环境与生产环境一致”（如使用Docker容器化）。  </w:t>
-              <w:br/>
-              <w:t xml:space="preserve">4. **示范教学**：  </w:t>
-              <w:br/>
-              <w:t xml:space="preserve">   - 教师演示使用`pip install`安装依赖，强调“虚拟环境”的重要性。  </w:t>
-              <w:br/>
-              <w:t xml:space="preserve">5. **互动提问**：  </w:t>
-              <w:br/>
-              <w:t xml:space="preserve">   - 问学生：“若需部署多个服务，如何管理配置文件？”鼓励学生举手回答，教师补充答案。  </w:t>
+              <w:t xml:space="preserve">5. **角色扮演法**（5分钟）：模拟部署流程，学生扮演开发者、运维人员，演练部署步骤，强化实践认知。  </w:t>
               <w:br/>
               <w:br/>
               <w:t xml:space="preserve">巩固练习【10分钟】  </w:t>
               <w:br/>
-              <w:t xml:space="preserve">1. **练习法**：  </w:t>
+              <w:t xml:space="preserve">1. **基础练习**（3分钟）：学生编写简单部署脚本（如`deploy.sh`），完成基础任务。  </w:t>
               <w:br/>
-              <w:t xml:space="preserve">   - 基础练习：编写一个简单的Python脚本，使用`pip install`安装指定包，并保存为`deploy_script.py`。  </w:t>
+              <w:t xml:space="preserve">2. **进阶练习**（4分钟）：学生使用Ansible进行自动化部署，完成配置文件编写。  </w:t>
               <w:br/>
-              <w:t xml:space="preserve">   - 进阶练习：用`docker`创建镜像，编写Shell脚本实现自动化部署（如`docker build . -t myapp`）。  </w:t>
-              <w:br/>
-              <w:t xml:space="preserve">2. **游戏法**：  </w:t>
-              <w:br/>
-              <w:t xml:space="preserve">   - 设计“部署挑战赛”：小组竞赛，用10分钟内完成以下任务：  </w:t>
-              <w:br/>
-              <w:t xml:space="preserve">     - 安装Python依赖（使用`pip`）  </w:t>
-              <w:br/>
-              <w:t xml:space="preserve">     - 创建并运行一个简单的Web应用（如Flask）  </w:t>
-              <w:br/>
-              <w:t xml:space="preserve">     - 用`git`提交代码并推送到远程仓库  </w:t>
+              <w:t xml:space="preserve">3. **综合练习**（3分钟）：小组协作完成“全栈项目部署”任务，提交部署方案并演示。  </w:t>
               <w:br/>
               <w:br/>
               <w:t xml:space="preserve">归纳总结【5分钟】  </w:t>
               <w:br/>
-              <w:t xml:space="preserve">教师通过提问回顾重点：  </w:t>
-              <w:br/>
-              <w:t xml:space="preserve">- 项目部署的关键步骤是什么？  </w:t>
-              <w:br/>
-              <w:t xml:space="preserve">- 为什么需要版本控制？  </w:t>
-              <w:br/>
-              <w:t xml:space="preserve">- 如何用工具（如Docker、Git）提升部署效率？  </w:t>
-              <w:br/>
-              <w:t>学生分组复述所学内容，教师补充总结要点（如“部署需关注环境一致性、依赖管理、自动化流程”）。</w:t>
+              <w:t>教师总结部署核心步骤（环境配置、依赖管理、部署流程），学生复述关键知识点，教师补充注意事项（如版本控制、日志记录）。</w:t>
             </w:r>
           </w:p>
         </w:tc>
@@ -397,42 +366,39 @@
               <w:jc w:val="left"/>
             </w:pPr>
             <w:r>
-              <w:t xml:space="preserve">• 教学设备：  </w:t>
-              <w:br/>
-              <w:t xml:space="preserve">  - 多台计算机（学生独立操作）  </w:t>
-              <w:br/>
-              <w:t xml:space="preserve">  - 路由器/交换机（用于网络配置与测试）  </w:t>
-              <w:br/>
-              <w:t xml:space="preserve">  - 云服务器（如阿里云、腾讯云）或虚拟机（用于部署项目）  </w:t>
-              <w:br/>
-              <w:t xml:space="preserve">  - 网络测试工具（如`ping`、`tracert`、`Wireshark`）  </w:t>
-              <w:br/>
-              <w:t xml:space="preserve">  - Git客户端（如Git Bash、Windows Git）  </w:t>
-              <w:br/>
-              <w:t xml:space="preserve">  - Docker客户端（如Docker Desktop）  </w:t>
-              <w:br/>
-              <w:t xml:space="preserve">  - 本地开发环境（如PyCharm、VS Code）  </w:t>
-              <w:br/>
-              <w:t xml:space="preserve">  - 服务器管理工具（如Nginx、Apache）  </w:t>
+              <w:t>&lt;/think&gt;</w:t>
               <w:br/>
               <w:br/>
-              <w:t xml:space="preserve">• 推荐参考资料或网站：  </w:t>
+              <w:t xml:space="preserve">• **教学设备**：  </w:t>
               <w:br/>
-              <w:t xml:space="preserve">  - 书籍：《Python项目实战》（配套章节）  </w:t>
+              <w:t xml:space="preserve">  - 计算机（安装Python环境）  </w:t>
               <w:br/>
-              <w:t xml:space="preserve">  - 官方文档：Python官方文档（https://docs.python.org/zh-cn/3/）  </w:t>
+              <w:t xml:space="preserve">  - 本地服务器（如Ubuntu、CentOS、Windows Server）  </w:t>
               <w:br/>
-              <w:t xml:space="preserve">  - 项目示例：GitHub（如`flask`、`django`项目）  </w:t>
+              <w:t xml:space="preserve">  - 搭建的Web服务器（如Apache、Nginx）  </w:t>
               <w:br/>
-              <w:t xml:space="preserve">  - 部署工具：Docker官方文档（https://docs.docker.com/）  </w:t>
+              <w:t xml:space="preserve">  - 搭建的Python项目环境（如虚拟环境）  </w:t>
               <w:br/>
-              <w:t xml:space="preserve">  - 云平台：阿里云（https://www.aliyun.com/）、腾讯云（https://cloud.tencent.com/）  </w:t>
+              <w:t xml:space="preserve">  - 本地开发工具（如VS Code、PyCharm）  </w:t>
               <w:br/>
-              <w:t xml:space="preserve">  - 课程资源：慕课网（Python部署教程）、B站（Python项目实战视频）  </w:t>
+              <w:t xml:space="preserve">  - 网络环境（确保可访问互联网）  </w:t>
               <w:br/>
-              <w:t xml:space="preserve">  - 测试工具：Postman（API测试）、Jenkins（持续集成）  </w:t>
               <w:br/>
-              <w:t xml:space="preserve">  - 学习社区：Stack Overflow（问题解答）、Reddit r/learnpython（交流）</w:t>
+              <w:t xml:space="preserve">• **推荐参考资料或网站**：  </w:t>
+              <w:br/>
+              <w:t xml:space="preserve">  - 《Python编程：从入门到实践》——适合初学者  </w:t>
+              <w:br/>
+              <w:t xml:space="preserve">  - Python官方文档（https://docs.python.org/zh-cn/3/）  </w:t>
+              <w:br/>
+              <w:t xml:space="preserve">  - GitHub仓库（如：https://github.com/PythonProject/Python-Projects）  </w:t>
+              <w:br/>
+              <w:t xml:space="preserve">  - 项目部署与维护相关教程（如：https://www.geeksforgeeks.org/deploying-a-web-application-in-python/）  </w:t>
+              <w:br/>
+              <w:t xml:space="preserve">  - 云平台（如：AWS、Heroku、DigitalOcean）  </w:t>
+              <w:br/>
+              <w:t xml:space="preserve">  - 项目管理工具（如：Git、GitHub Pages、Jenkins）  </w:t>
+              <w:br/>
+              <w:t xml:space="preserve">  - 项目维护与持续集成（如：https://docs.gitlab.com/ee/ci/）</w:t>
             </w:r>
           </w:p>
         </w:tc>
@@ -468,25 +434,25 @@
               <w:jc w:val="left"/>
             </w:pPr>
             <w:r>
-              <w:t xml:space="preserve">• 教学效果方面：学生是否能够独立完成项目部署流程？是否理解了部署工具（如Git、Docker）的使用技巧？是否掌握了持续集成/持续部署（CI/CD）的基本概念？  </w:t>
+              <w:t xml:space="preserve">• 教学内容深度与广度需平衡：部分学生对部署工具（如Docker、Ansible）的理解停留在表面，需补充实际案例和操作演示  </w:t>
               <w:br/>
-              <w:t xml:space="preserve">• 学生反馈方面：部分学生反映对部署流程不熟悉，或对维护策略（如版本控制、日志管理）理解不足；是否出现因部署失败导致项目无法运行的情况？  </w:t>
+              <w:t xml:space="preserve">• 学生参与度差异明显：小组协作中存在角色分工不明确或技术能力差异，需设计分层任务提升参与感  </w:t>
               <w:br/>
-              <w:t xml:space="preserve">• 教学内容设计：是否需要补充实际案例（如部署到云服务器、使用容器化技术）？是否对复杂场景（如跨平台部署、权限管理）的讲解不够深入？  </w:t>
+              <w:t xml:space="preserve">• 工具使用熟练度不足：Git版本控制和CI/CD流程掌握不牢，需增加实践演练和模拟部署场景  </w:t>
               <w:br/>
-              <w:t xml:space="preserve">• 教学节奏与难度：是否因内容量过大导致学生理解困难？是否需要分阶段拆解部署流程（如先学Git再学Docker）？  </w:t>
+              <w:t xml:space="preserve">• 项目交付质量参差：部分学生未能完整提交部署方案，需强化项目规范性和文档撰写要求  </w:t>
               <w:br/>
-              <w:t xml:space="preserve">• 工具与资源支持：是否提供足够的实践资源（如部署模板、故障排查指南）？是否需要补充常见错误排查方法（如端口冲突、依赖包缺失）？  </w:t>
+              <w:t xml:space="preserve">• 教学资源配套不足：缺少部署环境搭建指导或虚拟化工具（如VMware）实操指导，需补充配套材料  </w:t>
               <w:br/>
-              <w:t xml:space="preserve">• 学生参与度：是否通过小组协作或实战演练提升参与感？是否需要增加互动环节（如部署失败模拟、角色扮演）？  </w:t>
+              <w:t xml:space="preserve">• 学生反馈中存在技术焦虑：对容器化技术理解困难，需通过可视化演示降低学习门槛  </w:t>
               <w:br/>
-              <w:t xml:space="preserve">• 评估与反馈：是否通过项目部署任务评估学生能力？是否收集学生反馈以优化后续教学？  </w:t>
+              <w:t xml:space="preserve">• 教学节奏把控需优化：部分学生反映内容进度过快，需调整教学时长或增加复习环节  </w:t>
               <w:br/>
-              <w:t xml:space="preserve">• 技术难点处理：是否针对复杂技术（如云服务配置、自动化脚本编写）提供辅助工具或示例？是否需要补充跨平台部署的注意事项？  </w:t>
+              <w:t xml:space="preserve">• 项目成果展示形式单一：仅以代码提交为主，需补充部署包生成、自动化测试等成果展示方式  </w:t>
               <w:br/>
-              <w:t xml:space="preserve">• 教学资源完整性：是否提供完整的部署文档（如部署手册、故障排查表）？是否需要补充行业标准（如CI/CD工具使用规范）？  </w:t>
+              <w:t xml:space="preserve">• 教学评价体系待完善：缺乏过程性评估（如代码审查、部署方案评审）和成果验收标准  </w:t>
               <w:br/>
-              <w:t>• 学生自主学习：是否鼓励学生课后实践？是否提供学习资源（如部署教程、开源项目参考）？</w:t>
+              <w:t>• 教学方法创新性不足：传统讲授方式难以激发学习兴趣，需引入案例教学或项目驱动模式</w:t>
             </w:r>
           </w:p>
         </w:tc>
@@ -524,43 +490,38 @@
             <w:r>
               <w:t xml:space="preserve">• 过程性评价  </w:t>
               <w:br/>
-              <w:t xml:space="preserve">• 课堂参与度：观察学生在课堂讨论、代码调试、小组协作中的主动性和表现，记录参与频率与质量（如是否积极提问、协助他人、完成任务）。  </w:t>
+              <w:t xml:space="preserve">• 课堂参与：观察学生出勤率、回答问题的积极性、课堂讨论的参与度，评估其对项目部署与维护概念的理解深度。  </w:t>
               <w:br/>
-              <w:t xml:space="preserve">• 作业完成情况：检查学生是否按时提交代码，代码是否符合规范（如语法、注释、结构），是否存在错误或遗漏。  </w:t>
+              <w:t xml:space="preserve">• 小组合作：记录小组分工合理性、沟通协作情况（如是否主动提出问题、是否互相帮助），评估团队协作能力。  </w:t>
               <w:br/>
-              <w:t xml:space="preserve">• 小组协作能力：评估团队成员分工是否明确、沟通是否顺畅、任务是否按时完成，以及是否存在冲突或合作问题。  </w:t>
+              <w:t xml:space="preserve">• 代码质量：通过代码提交的语法规范性、注释完整性、可读性等指标，判断学生对部署流程的实践能力。  </w:t>
+              <w:br/>
+              <w:t xml:space="preserve">• 问题解决能力：记录学生在部署过程中遇到的问题及解决思路，评估其逻辑思维与调试能力。  </w:t>
               <w:br/>
               <w:br/>
               <w:t xml:space="preserve">• 结果性评价  </w:t>
               <w:br/>
-              <w:t xml:space="preserve">• 项目完成度：评估学生是否按要求完成部署与维护任务（如搭建服务器、配置环境、编写文档），是否覆盖所有功能需求。  </w:t>
+              <w:t xml:space="preserve">• 项目完成度：评估学生是否按计划完成部署与维护任务，包括部署方案、维护文档、版本控制等是否达标。  </w:t>
               <w:br/>
-              <w:t xml:space="preserve">• 代码质量：评分标准包括代码结构（如模块化、可读性）、注释完整性、错误处理能力、性能优化等。  </w:t>
+              <w:t xml:space="preserve">• 代码规范性：通过代码审查或自动化工具（如Pylint）检查代码结构、注释、模块化程度，判断是否符合Python最佳实践。  </w:t>
               <w:br/>
-              <w:t xml:space="preserve">• 部署效果：验证学生是否成功部署项目到指定平台（如本地服务器、云平台），是否能解释部署流程、问题排查及解决方案。  </w:t>
+              <w:t xml:space="preserve">• 文档完整性：评估项目文档（如README、部署指南、维护说明）的完整性与实用性，判断学生是否掌握文档编写技能。  </w:t>
+              <w:br/>
+              <w:t xml:space="preserve">• 测试用例覆盖：统计学生提交的测试用例数量及覆盖范围，评估其对部署后功能验证的重视程度。  </w:t>
               <w:br/>
               <w:br/>
-              <w:t xml:space="preserve">• 评价标准与方式  </w:t>
+              <w:t xml:space="preserve">• 评价方式  </w:t>
               <w:br/>
-              <w:t xml:space="preserve">• 过程性评价：采用观察记录表（如课堂表现、作业提交情况）、小组互评表（如协作评分）、教师评分（如参与度占比30%）。  </w:t>
+              <w:t xml:space="preserve">• 过程性：课堂观察记录、小组互评表、教师点评、阶段性任务反馈。  </w:t>
               <w:br/>
-              <w:t xml:space="preserve">• 结果性评价：通过代码审查（如代码质量评分）、项目评审（如功能完整性评分）、部署验证（如部署成功率评分）综合评定。  </w:t>
+              <w:t xml:space="preserve">• 结果性：项目提交评分表、代码质量检查报告、测试结果分析、最终作品展示与答辩。  </w:t>
               <w:br/>
               <w:br/>
-              <w:t xml:space="preserve">• 评分细则  </w:t>
+              <w:t xml:space="preserve">• 评分标准  </w:t>
               <w:br/>
-              <w:t xml:space="preserve">• 过程性评价：课堂参与度占30%（5分制），作业完成度占40%（5分制），小组协作占30%（5分制）。  </w:t>
+              <w:t xml:space="preserve">• 过程性：课堂参与（30%）+ 小组合作（20%）+ 代码质量（20%）+ 问题解决（30%）。  </w:t>
               <w:br/>
-              <w:t xml:space="preserve">• 结果性评价：项目完成度占40%（5分制），代码质量占30%（5分制），部署效果占30%（5分制）。  </w:t>
-              <w:br/>
-              <w:br/>
-              <w:t xml:space="preserve">• 附加说明  </w:t>
-              <w:br/>
-              <w:t xml:space="preserve">• 评价周期：课时结束后进行综合评分，兼顾过程与结果。  </w:t>
-              <w:br/>
-              <w:t xml:space="preserve">• 评分权重：过程性评价占60%，结果性评价占40%。  </w:t>
-              <w:br/>
-              <w:t>• 评价工具：使用在线代码提交系统、课堂观察记录表、项目评审表等。</w:t>
+              <w:t>• 结果性：项目完成度（30%）+ 代码规范（20%）+ 文档质量（10%）+ 测试用例（20%）。</w:t>
             </w:r>
           </w:p>
         </w:tc>
